--- a/2W5-Énoncé TP2 v2.docx
+++ b/2W5-Énoncé TP2 v2.docx
@@ -8358,6 +8358,7 @@
                 <w:rFonts w:eastAsia="Times New Roman" w:cstheme="minorHAnsi"/>
                 <w:sz w:val="20"/>
                 <w:szCs w:val="20"/>
+                <w:highlight w:val="yellow"/>
                 <w:lang w:eastAsia="en-CA"/>
               </w:rPr>
             </w:pPr>
@@ -8366,6 +8367,7 @@
                 <w:rFonts w:eastAsia="Times New Roman" w:cstheme="minorHAnsi"/>
                 <w:sz w:val="20"/>
                 <w:szCs w:val="20"/>
+                <w:highlight w:val="yellow"/>
                 <w:lang w:eastAsia="en-CA"/>
               </w:rPr>
               <w:t xml:space="preserve">Création d'un projet ASP.NET </w:t>
@@ -8376,6 +8378,7 @@
                 <w:rFonts w:eastAsia="Times New Roman" w:cstheme="minorHAnsi"/>
                 <w:sz w:val="20"/>
                 <w:szCs w:val="20"/>
+                <w:highlight w:val="yellow"/>
                 <w:lang w:eastAsia="en-CA"/>
               </w:rPr>
               <w:t>Core</w:t>
@@ -8386,6 +8389,7 @@
                 <w:rFonts w:eastAsia="Times New Roman" w:cstheme="minorHAnsi"/>
                 <w:sz w:val="20"/>
                 <w:szCs w:val="20"/>
+                <w:highlight w:val="yellow"/>
                 <w:lang w:eastAsia="en-CA"/>
               </w:rPr>
               <w:t xml:space="preserve"> vide et configuration du fichier "</w:t>
@@ -8396,6 +8400,7 @@
                 <w:rFonts w:eastAsia="Times New Roman" w:cstheme="minorHAnsi"/>
                 <w:sz w:val="20"/>
                 <w:szCs w:val="20"/>
+                <w:highlight w:val="yellow"/>
                 <w:lang w:eastAsia="en-CA"/>
               </w:rPr>
               <w:t>Program</w:t>
@@ -8405,6 +8410,7 @@
                 <w:rFonts w:eastAsia="Times New Roman" w:cstheme="minorHAnsi"/>
                 <w:sz w:val="20"/>
                 <w:szCs w:val="20"/>
+                <w:highlight w:val="yellow"/>
                 <w:lang w:eastAsia="en-CA"/>
               </w:rPr>
               <w:t>.cs</w:t>
@@ -8415,6 +8421,7 @@
                 <w:rFonts w:eastAsia="Times New Roman" w:cstheme="minorHAnsi"/>
                 <w:sz w:val="20"/>
                 <w:szCs w:val="20"/>
+                <w:highlight w:val="yellow"/>
                 <w:lang w:eastAsia="en-CA"/>
               </w:rPr>
               <w:t>"</w:t>
@@ -8435,6 +8442,7 @@
                 <w:rFonts w:eastAsia="Times New Roman" w:cstheme="minorHAnsi"/>
                 <w:sz w:val="20"/>
                 <w:szCs w:val="20"/>
+                <w:highlight w:val="yellow"/>
                 <w:lang w:eastAsia="en-CA"/>
               </w:rPr>
             </w:pPr>
@@ -8443,6 +8451,7 @@
                 <w:rFonts w:eastAsia="Times New Roman" w:cstheme="minorHAnsi"/>
                 <w:sz w:val="20"/>
                 <w:szCs w:val="20"/>
+                <w:highlight w:val="yellow"/>
                 <w:lang w:eastAsia="en-CA"/>
               </w:rPr>
               <w:t>ASP.NET Configuration de base</w:t>
@@ -8476,6 +8485,7 @@
                 <w:rFonts w:eastAsia="Times New Roman" w:cstheme="minorHAnsi"/>
                 <w:sz w:val="20"/>
                 <w:szCs w:val="20"/>
+                <w:highlight w:val="yellow"/>
                 <w:lang w:eastAsia="en-CA"/>
               </w:rPr>
             </w:pPr>
@@ -8484,6 +8494,7 @@
                 <w:rFonts w:eastAsia="Times New Roman" w:cstheme="minorHAnsi"/>
                 <w:sz w:val="20"/>
                 <w:szCs w:val="20"/>
+                <w:highlight w:val="yellow"/>
                 <w:lang w:eastAsia="en-CA"/>
               </w:rPr>
               <w:t>Accès aux ressources statiques (</w:t>
@@ -8494,6 +8505,7 @@
                 <w:rFonts w:eastAsia="Times New Roman" w:cstheme="minorHAnsi"/>
                 <w:sz w:val="20"/>
                 <w:szCs w:val="20"/>
+                <w:highlight w:val="yellow"/>
                 <w:lang w:eastAsia="en-CA"/>
               </w:rPr>
               <w:t>wwwroot</w:t>
@@ -8504,6 +8516,7 @@
                 <w:rFonts w:eastAsia="Times New Roman" w:cstheme="minorHAnsi"/>
                 <w:sz w:val="20"/>
                 <w:szCs w:val="20"/>
+                <w:highlight w:val="yellow"/>
                 <w:lang w:eastAsia="en-CA"/>
               </w:rPr>
               <w:t>) et s'assurer que vous êtes capable d'y accéder</w:t>
@@ -8524,6 +8537,7 @@
                 <w:rFonts w:eastAsia="Times New Roman" w:cstheme="minorHAnsi"/>
                 <w:sz w:val="20"/>
                 <w:szCs w:val="20"/>
+                <w:highlight w:val="yellow"/>
                 <w:lang w:eastAsia="en-CA"/>
               </w:rPr>
             </w:pPr>
@@ -8532,6 +8546,7 @@
                 <w:rFonts w:eastAsia="Times New Roman" w:cstheme="minorHAnsi"/>
                 <w:sz w:val="20"/>
                 <w:szCs w:val="20"/>
+                <w:highlight w:val="yellow"/>
                 <w:lang w:eastAsia="en-CA"/>
               </w:rPr>
               <w:t>ASP.NET Configuration de base</w:t>
@@ -8565,6 +8580,7 @@
                 <w:rFonts w:eastAsia="Times New Roman" w:cstheme="minorHAnsi"/>
                 <w:sz w:val="20"/>
                 <w:szCs w:val="20"/>
+                <w:highlight w:val="yellow"/>
                 <w:lang w:eastAsia="en-CA"/>
               </w:rPr>
             </w:pPr>
@@ -8573,6 +8589,7 @@
                 <w:rFonts w:eastAsia="Times New Roman" w:cstheme="minorHAnsi"/>
                 <w:sz w:val="20"/>
                 <w:szCs w:val="20"/>
+                <w:highlight w:val="yellow"/>
                 <w:lang w:eastAsia="en-CA"/>
               </w:rPr>
               <w:t>Création de la page de disposition (</w:t>
@@ -8583,6 +8600,7 @@
                 <w:rFonts w:eastAsia="Times New Roman" w:cstheme="minorHAnsi"/>
                 <w:sz w:val="20"/>
                 <w:szCs w:val="20"/>
+                <w:highlight w:val="yellow"/>
                 <w:lang w:eastAsia="en-CA"/>
               </w:rPr>
               <w:t>Shared</w:t>
@@ -8593,6 +8611,7 @@
                 <w:rFonts w:eastAsia="Times New Roman" w:cstheme="minorHAnsi"/>
                 <w:sz w:val="20"/>
                 <w:szCs w:val="20"/>
+                <w:highlight w:val="yellow"/>
                 <w:lang w:eastAsia="en-CA"/>
               </w:rPr>
               <w:t>/_</w:t>
@@ -8603,6 +8622,7 @@
                 <w:rFonts w:eastAsia="Times New Roman" w:cstheme="minorHAnsi"/>
                 <w:sz w:val="20"/>
                 <w:szCs w:val="20"/>
+                <w:highlight w:val="yellow"/>
                 <w:lang w:eastAsia="en-CA"/>
               </w:rPr>
               <w:t>Layout</w:t>
@@ -8613,6 +8633,7 @@
                 <w:rFonts w:eastAsia="Times New Roman" w:cstheme="minorHAnsi"/>
                 <w:sz w:val="20"/>
                 <w:szCs w:val="20"/>
+                <w:highlight w:val="yellow"/>
                 <w:lang w:eastAsia="en-CA"/>
               </w:rPr>
               <w:t>) afin de pouvoir l'utiliser dans vos vues</w:t>
@@ -8633,6 +8654,7 @@
                 <w:rFonts w:eastAsia="Times New Roman" w:cstheme="minorHAnsi"/>
                 <w:sz w:val="20"/>
                 <w:szCs w:val="20"/>
+                <w:highlight w:val="yellow"/>
                 <w:lang w:eastAsia="en-CA"/>
               </w:rPr>
             </w:pPr>
@@ -8641,6 +8663,7 @@
                 <w:rFonts w:eastAsia="Times New Roman" w:cstheme="minorHAnsi"/>
                 <w:sz w:val="20"/>
                 <w:szCs w:val="20"/>
+                <w:highlight w:val="yellow"/>
                 <w:lang w:eastAsia="en-CA"/>
               </w:rPr>
               <w:t xml:space="preserve">Vues </w:t>
@@ -8651,6 +8674,7 @@
                 <w:rFonts w:eastAsia="Times New Roman" w:cstheme="minorHAnsi"/>
                 <w:sz w:val="20"/>
                 <w:szCs w:val="20"/>
+                <w:highlight w:val="yellow"/>
                 <w:lang w:eastAsia="en-CA"/>
               </w:rPr>
               <w:t>Razor</w:t>
@@ -8685,6 +8709,7 @@
                 <w:rFonts w:eastAsia="Times New Roman" w:cstheme="minorHAnsi"/>
                 <w:sz w:val="20"/>
                 <w:szCs w:val="20"/>
+                <w:highlight w:val="yellow"/>
                 <w:lang w:eastAsia="en-CA"/>
               </w:rPr>
             </w:pPr>
@@ -8693,6 +8718,7 @@
                 <w:rFonts w:eastAsia="Times New Roman" w:cstheme="minorHAnsi"/>
                 <w:sz w:val="20"/>
                 <w:szCs w:val="20"/>
+                <w:highlight w:val="yellow"/>
                 <w:lang w:eastAsia="en-CA"/>
               </w:rPr>
               <w:t>Création des contrôleurs (</w:t>
@@ -8703,6 +8729,7 @@
                 <w:rFonts w:eastAsia="Times New Roman" w:cstheme="minorHAnsi"/>
                 <w:sz w:val="20"/>
                 <w:szCs w:val="20"/>
+                <w:highlight w:val="yellow"/>
                 <w:lang w:eastAsia="en-CA"/>
               </w:rPr>
               <w:t>EnfantController</w:t>
@@ -8713,6 +8740,7 @@
                 <w:rFonts w:eastAsia="Times New Roman" w:cstheme="minorHAnsi"/>
                 <w:sz w:val="20"/>
                 <w:szCs w:val="20"/>
+                <w:highlight w:val="yellow"/>
                 <w:lang w:eastAsia="en-CA"/>
               </w:rPr>
               <w:t xml:space="preserve"> et </w:t>
@@ -8723,6 +8751,7 @@
                 <w:rFonts w:eastAsia="Times New Roman" w:cstheme="minorHAnsi"/>
                 <w:sz w:val="20"/>
                 <w:szCs w:val="20"/>
+                <w:highlight w:val="yellow"/>
                 <w:lang w:eastAsia="en-CA"/>
               </w:rPr>
               <w:t>HomeController</w:t>
@@ -8733,6 +8762,7 @@
                 <w:rFonts w:eastAsia="Times New Roman" w:cstheme="minorHAnsi"/>
                 <w:sz w:val="20"/>
                 <w:szCs w:val="20"/>
+                <w:highlight w:val="yellow"/>
                 <w:lang w:eastAsia="en-CA"/>
               </w:rPr>
               <w:t xml:space="preserve">) et de leur vues (à cette étape-ci, les données des vues sont encore </w:t>
@@ -8743,6 +8773,7 @@
                 <w:rFonts w:eastAsia="Times New Roman" w:cstheme="minorHAnsi"/>
                 <w:sz w:val="20"/>
                 <w:szCs w:val="20"/>
+                <w:highlight w:val="yellow"/>
                 <w:lang w:eastAsia="en-CA"/>
               </w:rPr>
               <w:t>hardcodées</w:t>
@@ -8753,6 +8784,7 @@
                 <w:rFonts w:eastAsia="Times New Roman" w:cstheme="minorHAnsi"/>
                 <w:sz w:val="20"/>
                 <w:szCs w:val="20"/>
+                <w:highlight w:val="yellow"/>
                 <w:lang w:eastAsia="en-CA"/>
               </w:rPr>
               <w:t>)</w:t>
@@ -8773,6 +8805,7 @@
                 <w:rFonts w:eastAsia="Times New Roman" w:cstheme="minorHAnsi"/>
                 <w:sz w:val="20"/>
                 <w:szCs w:val="20"/>
+                <w:highlight w:val="yellow"/>
                 <w:lang w:eastAsia="en-CA"/>
               </w:rPr>
             </w:pPr>
@@ -8781,6 +8814,7 @@
                 <w:rFonts w:eastAsia="Times New Roman" w:cstheme="minorHAnsi"/>
                 <w:sz w:val="20"/>
                 <w:szCs w:val="20"/>
+                <w:highlight w:val="yellow"/>
                 <w:lang w:eastAsia="en-CA"/>
               </w:rPr>
               <w:t xml:space="preserve">Contrôleur et Vues </w:t>
@@ -8791,6 +8825,7 @@
                 <w:rFonts w:eastAsia="Times New Roman" w:cstheme="minorHAnsi"/>
                 <w:sz w:val="20"/>
                 <w:szCs w:val="20"/>
+                <w:highlight w:val="yellow"/>
                 <w:lang w:eastAsia="en-CA"/>
               </w:rPr>
               <w:t>Razor</w:t>
@@ -8886,6 +8921,7 @@
                 <w:rFonts w:eastAsia="Times New Roman" w:cstheme="minorHAnsi"/>
                 <w:sz w:val="20"/>
                 <w:szCs w:val="20"/>
+                <w:highlight w:val="yellow"/>
                 <w:lang w:eastAsia="en-CA"/>
               </w:rPr>
             </w:pPr>
@@ -8894,6 +8930,7 @@
                 <w:rFonts w:eastAsia="Times New Roman" w:cstheme="minorHAnsi"/>
                 <w:sz w:val="20"/>
                 <w:szCs w:val="20"/>
+                <w:highlight w:val="yellow"/>
                 <w:lang w:eastAsia="en-CA"/>
               </w:rPr>
               <w:t>Création des classes pour représenter le modèle (</w:t>
@@ -8904,6 +8941,7 @@
                 <w:rFonts w:eastAsia="Times New Roman" w:cstheme="minorHAnsi"/>
                 <w:sz w:val="20"/>
                 <w:szCs w:val="20"/>
+                <w:highlight w:val="yellow"/>
                 <w:lang w:eastAsia="en-CA"/>
               </w:rPr>
               <w:t>BaseDeDonnees</w:t>
@@ -8914,6 +8952,7 @@
                 <w:rFonts w:eastAsia="Times New Roman" w:cstheme="minorHAnsi"/>
                 <w:sz w:val="20"/>
                 <w:szCs w:val="20"/>
+                <w:highlight w:val="yellow"/>
                 <w:lang w:eastAsia="en-CA"/>
               </w:rPr>
               <w:t>, Parent, Enfant)</w:t>
@@ -8934,6 +8973,7 @@
                 <w:rFonts w:eastAsia="Times New Roman" w:cstheme="minorHAnsi"/>
                 <w:sz w:val="20"/>
                 <w:szCs w:val="20"/>
+                <w:highlight w:val="yellow"/>
                 <w:lang w:eastAsia="en-CA"/>
               </w:rPr>
             </w:pPr>
@@ -8942,6 +8982,7 @@
                 <w:rFonts w:eastAsia="Times New Roman" w:cstheme="minorHAnsi"/>
                 <w:sz w:val="20"/>
                 <w:szCs w:val="20"/>
+                <w:highlight w:val="yellow"/>
                 <w:lang w:eastAsia="en-CA"/>
               </w:rPr>
               <w:t>Modèles</w:t>
@@ -8975,6 +9016,7 @@
                 <w:rFonts w:eastAsia="Times New Roman" w:cstheme="minorHAnsi"/>
                 <w:sz w:val="20"/>
                 <w:szCs w:val="20"/>
+                <w:highlight w:val="yellow"/>
                 <w:lang w:eastAsia="en-CA"/>
               </w:rPr>
             </w:pPr>
@@ -8983,6 +9025,7 @@
                 <w:rFonts w:eastAsia="Times New Roman" w:cstheme="minorHAnsi"/>
                 <w:sz w:val="20"/>
                 <w:szCs w:val="20"/>
+                <w:highlight w:val="yellow"/>
                 <w:lang w:eastAsia="en-CA"/>
               </w:rPr>
               <w:t>Ajuster la structure des classes "Parent" et "Enfant" afin que créer une relation entre les deux classes</w:t>
@@ -9003,6 +9046,7 @@
                 <w:rFonts w:eastAsia="Times New Roman" w:cstheme="minorHAnsi"/>
                 <w:sz w:val="20"/>
                 <w:szCs w:val="20"/>
+                <w:highlight w:val="yellow"/>
                 <w:lang w:eastAsia="en-CA"/>
               </w:rPr>
             </w:pPr>
@@ -9011,6 +9055,7 @@
                 <w:rFonts w:eastAsia="Times New Roman" w:cstheme="minorHAnsi"/>
                 <w:sz w:val="20"/>
                 <w:szCs w:val="20"/>
+                <w:highlight w:val="yellow"/>
                 <w:lang w:eastAsia="en-CA"/>
               </w:rPr>
               <w:t>Modèles</w:t>
@@ -9044,6 +9089,7 @@
                 <w:rFonts w:eastAsia="Times New Roman" w:cstheme="minorHAnsi"/>
                 <w:sz w:val="20"/>
                 <w:szCs w:val="20"/>
+                <w:highlight w:val="yellow"/>
                 <w:lang w:eastAsia="en-CA"/>
               </w:rPr>
             </w:pPr>
@@ -9052,6 +9098,7 @@
                 <w:rFonts w:eastAsia="Times New Roman" w:cstheme="minorHAnsi"/>
                 <w:sz w:val="20"/>
                 <w:szCs w:val="20"/>
+                <w:highlight w:val="yellow"/>
                 <w:lang w:eastAsia="en-CA"/>
               </w:rPr>
               <w:t>Définir les données de départ pour la liste des parents et des enfants (en fonction de votre projet)</w:t>
@@ -9072,6 +9119,7 @@
                 <w:rFonts w:eastAsia="Times New Roman" w:cstheme="minorHAnsi"/>
                 <w:sz w:val="20"/>
                 <w:szCs w:val="20"/>
+                <w:highlight w:val="yellow"/>
                 <w:lang w:eastAsia="en-CA"/>
               </w:rPr>
             </w:pPr>
@@ -9080,6 +9128,7 @@
                 <w:rFonts w:eastAsia="Times New Roman" w:cstheme="minorHAnsi"/>
                 <w:sz w:val="20"/>
                 <w:szCs w:val="20"/>
+                <w:highlight w:val="yellow"/>
                 <w:lang w:eastAsia="en-CA"/>
               </w:rPr>
               <w:t>Modèles</w:t>
@@ -9113,6 +9162,7 @@
                 <w:rFonts w:eastAsia="Times New Roman" w:cstheme="minorHAnsi"/>
                 <w:sz w:val="20"/>
                 <w:szCs w:val="20"/>
+                <w:highlight w:val="yellow"/>
                 <w:lang w:eastAsia="en-CA"/>
               </w:rPr>
             </w:pPr>
@@ -9121,6 +9171,7 @@
                 <w:rFonts w:eastAsia="Times New Roman" w:cstheme="minorHAnsi"/>
                 <w:sz w:val="20"/>
                 <w:szCs w:val="20"/>
+                <w:highlight w:val="yellow"/>
                 <w:lang w:eastAsia="en-CA"/>
               </w:rPr>
               <w:t xml:space="preserve">Relier les enfants au parent et inversement (avec la boucle </w:t>
@@ -9131,6 +9182,7 @@
                 <w:rFonts w:eastAsia="Times New Roman" w:cstheme="minorHAnsi"/>
                 <w:sz w:val="20"/>
                 <w:szCs w:val="20"/>
+                <w:highlight w:val="yellow"/>
                 <w:lang w:eastAsia="en-CA"/>
               </w:rPr>
               <w:t>foreach</w:t>
@@ -9141,6 +9193,7 @@
                 <w:rFonts w:eastAsia="Times New Roman" w:cstheme="minorHAnsi"/>
                 <w:sz w:val="20"/>
                 <w:szCs w:val="20"/>
+                <w:highlight w:val="yellow"/>
                 <w:lang w:eastAsia="en-CA"/>
               </w:rPr>
               <w:t xml:space="preserve"> à placer à la fin du </w:t>
@@ -9151,6 +9204,7 @@
                 <w:rFonts w:eastAsia="Times New Roman" w:cstheme="minorHAnsi"/>
                 <w:sz w:val="20"/>
                 <w:szCs w:val="20"/>
+                <w:highlight w:val="yellow"/>
                 <w:lang w:eastAsia="en-CA"/>
               </w:rPr>
               <w:t>constructure</w:t>
@@ -9161,6 +9215,7 @@
                 <w:rFonts w:eastAsia="Times New Roman" w:cstheme="minorHAnsi"/>
                 <w:sz w:val="20"/>
                 <w:szCs w:val="20"/>
+                <w:highlight w:val="yellow"/>
                 <w:lang w:eastAsia="en-CA"/>
               </w:rPr>
               <w:t xml:space="preserve"> de votre </w:t>
@@ -9171,6 +9226,7 @@
                 <w:rFonts w:eastAsia="Times New Roman" w:cstheme="minorHAnsi"/>
                 <w:sz w:val="20"/>
                 <w:szCs w:val="20"/>
+                <w:highlight w:val="yellow"/>
                 <w:lang w:eastAsia="en-CA"/>
               </w:rPr>
               <w:t>BaseDeDonnees</w:t>
@@ -9181,6 +9237,7 @@
                 <w:rFonts w:eastAsia="Times New Roman" w:cstheme="minorHAnsi"/>
                 <w:sz w:val="20"/>
                 <w:szCs w:val="20"/>
+                <w:highlight w:val="yellow"/>
                 <w:lang w:eastAsia="en-CA"/>
               </w:rPr>
               <w:t>)</w:t>
@@ -9201,6 +9258,7 @@
                 <w:rFonts w:eastAsia="Times New Roman" w:cstheme="minorHAnsi"/>
                 <w:sz w:val="20"/>
                 <w:szCs w:val="20"/>
+                <w:highlight w:val="yellow"/>
                 <w:lang w:eastAsia="en-CA"/>
               </w:rPr>
             </w:pPr>
@@ -9209,6 +9267,7 @@
                 <w:rFonts w:eastAsia="Times New Roman" w:cstheme="minorHAnsi"/>
                 <w:sz w:val="20"/>
                 <w:szCs w:val="20"/>
+                <w:highlight w:val="yellow"/>
                 <w:lang w:eastAsia="en-CA"/>
               </w:rPr>
               <w:t>Modèles</w:t>
@@ -9242,6 +9301,7 @@
                 <w:rFonts w:eastAsia="Times New Roman" w:cstheme="minorHAnsi"/>
                 <w:sz w:val="20"/>
                 <w:szCs w:val="20"/>
+                <w:highlight w:val="yellow"/>
                 <w:lang w:eastAsia="en-CA"/>
               </w:rPr>
             </w:pPr>
@@ -9250,6 +9310,7 @@
                 <w:rFonts w:eastAsia="Times New Roman" w:cstheme="minorHAnsi"/>
                 <w:sz w:val="20"/>
                 <w:szCs w:val="20"/>
+                <w:highlight w:val="yellow"/>
                 <w:lang w:eastAsia="en-CA"/>
               </w:rPr>
               <w:t>Configuration de l'injection de dépendance afin que la base de données puisse être passée contrôleur (singleton)</w:t>
@@ -9270,6 +9331,7 @@
                 <w:rFonts w:eastAsia="Times New Roman" w:cstheme="minorHAnsi"/>
                 <w:sz w:val="20"/>
                 <w:szCs w:val="20"/>
+                <w:highlight w:val="yellow"/>
                 <w:lang w:eastAsia="en-CA"/>
               </w:rPr>
             </w:pPr>
@@ -9278,6 +9340,7 @@
                 <w:rFonts w:eastAsia="Times New Roman" w:cstheme="minorHAnsi"/>
                 <w:sz w:val="20"/>
                 <w:szCs w:val="20"/>
+                <w:highlight w:val="yellow"/>
                 <w:lang w:eastAsia="en-CA"/>
               </w:rPr>
               <w:t>ASP.NET Configuration de base</w:t>
@@ -9319,6 +9382,7 @@
                 <w:rFonts w:eastAsia="Times New Roman" w:cstheme="minorHAnsi"/>
                 <w:sz w:val="20"/>
                 <w:szCs w:val="20"/>
+                <w:highlight w:val="yellow"/>
                 <w:lang w:eastAsia="en-CA"/>
               </w:rPr>
               <w:t>Modifier le contrôleur "</w:t>
@@ -9329,6 +9393,7 @@
                 <w:rFonts w:eastAsia="Times New Roman" w:cstheme="minorHAnsi"/>
                 <w:sz w:val="20"/>
                 <w:szCs w:val="20"/>
+                <w:highlight w:val="yellow"/>
                 <w:lang w:eastAsia="en-CA"/>
               </w:rPr>
               <w:t>EnfantController</w:t>
@@ -9339,6 +9404,7 @@
                 <w:rFonts w:eastAsia="Times New Roman" w:cstheme="minorHAnsi"/>
                 <w:sz w:val="20"/>
                 <w:szCs w:val="20"/>
+                <w:highlight w:val="yellow"/>
                 <w:lang w:eastAsia="en-CA"/>
               </w:rPr>
               <w:t>" (afin d'afficher la liste des enfants dans la vue "Recherche")</w:t>
@@ -9367,6 +9433,7 @@
                 <w:rFonts w:eastAsia="Times New Roman" w:cstheme="minorHAnsi"/>
                 <w:sz w:val="20"/>
                 <w:szCs w:val="20"/>
+                <w:highlight w:val="yellow"/>
                 <w:lang w:eastAsia="en-CA"/>
               </w:rPr>
               <w:t>Contrôleur</w:t>
@@ -19755,10 +19822,6 @@
 </file>
 
 <file path=customXml/item1.xml><?xml version="1.0" encoding="utf-8"?>
-<b:Sources xmlns:b="http://schemas.openxmlformats.org/officeDocument/2006/bibliography" xmlns="http://schemas.openxmlformats.org/officeDocument/2006/bibliography" SelectedStyle="\APASixthEditionOfficeOnline.xsl" StyleName="APA" Version="6"/>
-</file>
-
-<file path=customXml/item2.xml><?xml version="1.0" encoding="utf-8"?>
 <ct:contentTypeSchema xmlns:ct="http://schemas.microsoft.com/office/2006/metadata/contentType" xmlns:ma="http://schemas.microsoft.com/office/2006/metadata/properties/metaAttributes" ct:_="" ma:_="" ma:contentTypeName="Document" ma:contentTypeID="0x010100039DB28DFF5AEE4BB6A6943E4D37FD00" ma:contentTypeVersion="3" ma:contentTypeDescription="Crée un document." ma:contentTypeScope="" ma:versionID="877ac9318d37d454007f365a2600bc52">
   <xsd:schema xmlns:xsd="http://www.w3.org/2001/XMLSchema" xmlns:xs="http://www.w3.org/2001/XMLSchema" xmlns:p="http://schemas.microsoft.com/office/2006/metadata/properties" xmlns:ns2="bfef7af8-e9ff-4c17-aa15-c65e531afe94" targetNamespace="http://schemas.microsoft.com/office/2006/metadata/properties" ma:root="true" ma:fieldsID="19cc947c233a153d2a88fd3ff670ac08" ns2:_="">
     <xsd:import namespace="bfef7af8-e9ff-4c17-aa15-c65e531afe94"/>
@@ -19896,15 +19959,11 @@
 </ct:contentTypeSchema>
 </file>
 
-<file path=customXml/item3.xml><?xml version="1.0" encoding="utf-8"?>
-<p:properties xmlns:p="http://schemas.microsoft.com/office/2006/metadata/properties" xmlns:xsi="http://www.w3.org/2001/XMLSchema-instance" xmlns:pc="http://schemas.microsoft.com/office/infopath/2007/PartnerControls">
-  <documentManagement>
-    <ReferenceId xmlns="bfef7af8-e9ff-4c17-aa15-c65e531afe94" xsi:nil="true"/>
-  </documentManagement>
-</p:properties>
+<file path=customXml/item2.xml><?xml version="1.0" encoding="utf-8"?>
+<b:Sources xmlns:b="http://schemas.openxmlformats.org/officeDocument/2006/bibliography" xmlns="http://schemas.openxmlformats.org/officeDocument/2006/bibliography" SelectedStyle="\APASixthEditionOfficeOnline.xsl" StyleName="APA" Version="6"/>
 </file>
 
-<file path=customXml/item4.xml><?xml version="1.0" encoding="utf-8"?>
+<file path=customXml/item3.xml><?xml version="1.0" encoding="utf-8"?>
 <?mso-contentType ?>
 <FormTemplates xmlns="http://schemas.microsoft.com/sharepoint/v3/contenttype/forms">
   <Display>DocumentLibraryForm</Display>
@@ -19913,7 +19972,33 @@
 </FormTemplates>
 </file>
 
+<file path=customXml/item4.xml><?xml version="1.0" encoding="utf-8"?>
+<p:properties xmlns:p="http://schemas.microsoft.com/office/2006/metadata/properties" xmlns:xsi="http://www.w3.org/2001/XMLSchema-instance" xmlns:pc="http://schemas.microsoft.com/office/infopath/2007/PartnerControls">
+  <documentManagement>
+    <ReferenceId xmlns="bfef7af8-e9ff-4c17-aa15-c65e531afe94" xsi:nil="true"/>
+  </documentManagement>
+</p:properties>
+</file>
+
 <file path=customXml/itemProps1.xml><?xml version="1.0" encoding="utf-8"?>
+<ds:datastoreItem xmlns:ds="http://schemas.openxmlformats.org/officeDocument/2006/customXml" ds:itemID="{E2D526A4-64E4-42E9-AAA0-D8EC89CE158F}">
+  <ds:schemaRefs>
+    <ds:schemaRef ds:uri="http://schemas.microsoft.com/office/2006/metadata/contentType"/>
+    <ds:schemaRef ds:uri="http://schemas.microsoft.com/office/2006/metadata/properties/metaAttributes"/>
+    <ds:schemaRef ds:uri="http://www.w3.org/2001/XMLSchema"/>
+    <ds:schemaRef ds:uri="http://schemas.microsoft.com/office/2006/metadata/properties"/>
+    <ds:schemaRef ds:uri="bfef7af8-e9ff-4c17-aa15-c65e531afe94"/>
+    <ds:schemaRef ds:uri="http://schemas.microsoft.com/office/2006/documentManagement/types"/>
+    <ds:schemaRef ds:uri="http://schemas.microsoft.com/office/infopath/2007/PartnerControls"/>
+    <ds:schemaRef ds:uri="http://schemas.openxmlformats.org/package/2006/metadata/core-properties"/>
+    <ds:schemaRef ds:uri="http://purl.org/dc/elements/1.1/"/>
+    <ds:schemaRef ds:uri="http://purl.org/dc/terms/"/>
+    <ds:schemaRef ds:uri="http://schemas.microsoft.com/internal/obd"/>
+  </ds:schemaRefs>
+</ds:datastoreItem>
+</file>
+
+<file path=customXml/itemProps2.xml><?xml version="1.0" encoding="utf-8"?>
 <ds:datastoreItem xmlns:ds="http://schemas.openxmlformats.org/officeDocument/2006/customXml" ds:itemID="{AE3B4F16-6F13-4DE3-AAE9-D6367F60C5FF}">
   <ds:schemaRefs>
     <ds:schemaRef ds:uri="http://schemas.openxmlformats.org/officeDocument/2006/bibliography"/>
@@ -19921,23 +20006,20 @@
 </ds:datastoreItem>
 </file>
 
-<file path=customXml/itemProps2.xml><?xml version="1.0" encoding="utf-8"?>
-<ds:datastoreItem xmlns:ds="http://schemas.openxmlformats.org/officeDocument/2006/customXml" ds:itemID="{E2D526A4-64E4-42E9-AAA0-D8EC89CE158F}"/>
-</file>
-
 <file path=customXml/itemProps3.xml><?xml version="1.0" encoding="utf-8"?>
-<ds:datastoreItem xmlns:ds="http://schemas.openxmlformats.org/officeDocument/2006/customXml" ds:itemID="{DB5D9548-6789-44B7-995E-3381B2E9D77C}">
+<ds:datastoreItem xmlns:ds="http://schemas.openxmlformats.org/officeDocument/2006/customXml" ds:itemID="{1C344A96-B2FB-4FF0-B334-DBD35E1CC2FB}">
   <ds:schemaRefs>
-    <ds:schemaRef ds:uri="http://schemas.microsoft.com/office/2006/metadata/properties"/>
-    <ds:schemaRef ds:uri="http://schemas.microsoft.com/office/infopath/2007/PartnerControls"/>
+    <ds:schemaRef ds:uri="http://schemas.microsoft.com/sharepoint/v3/contenttype/forms"/>
   </ds:schemaRefs>
 </ds:datastoreItem>
 </file>
 
 <file path=customXml/itemProps4.xml><?xml version="1.0" encoding="utf-8"?>
-<ds:datastoreItem xmlns:ds="http://schemas.openxmlformats.org/officeDocument/2006/customXml" ds:itemID="{1C344A96-B2FB-4FF0-B334-DBD35E1CC2FB}">
+<ds:datastoreItem xmlns:ds="http://schemas.openxmlformats.org/officeDocument/2006/customXml" ds:itemID="{DB5D9548-6789-44B7-995E-3381B2E9D77C}">
   <ds:schemaRefs>
-    <ds:schemaRef ds:uri="http://schemas.microsoft.com/sharepoint/v3/contenttype/forms"/>
+    <ds:schemaRef ds:uri="http://schemas.microsoft.com/office/2006/metadata/properties"/>
+    <ds:schemaRef ds:uri="http://schemas.microsoft.com/office/infopath/2007/PartnerControls"/>
+    <ds:schemaRef ds:uri="bfef7af8-e9ff-4c17-aa15-c65e531afe94"/>
   </ds:schemaRefs>
 </ds:datastoreItem>
 </file>
--- a/2W5-Énoncé TP2 v2.docx
+++ b/2W5-Énoncé TP2 v2.docx
@@ -4410,23 +4410,7 @@
           <w:sz w:val="24"/>
           <w:szCs w:val="24"/>
         </w:rPr>
-        <w:t xml:space="preserve"> à l’intérieur de la boucle des parents sur la collection (List) de leurs enfants afin d’obtenir les statistiques souhaitées (indice : exercice dresseurs de </w:t>
-      </w:r>
-      <w:proofErr w:type="spellStart"/>
-      <w:r>
-        <w:rPr>
-          <w:sz w:val="24"/>
-          <w:szCs w:val="24"/>
-        </w:rPr>
-        <w:t>pokémon</w:t>
-      </w:r>
-      <w:proofErr w:type="spellEnd"/>
-      <w:r>
-        <w:rPr>
-          <w:sz w:val="24"/>
-          <w:szCs w:val="24"/>
-        </w:rPr>
-        <w:t>!)</w:t>
+        <w:t xml:space="preserve"> à l’intérieur de la boucle des parents sur la collection (List) de leurs enfants afin d’obtenir les statistiques souhaitées (indice : exercice dresseurs de pokémon!)</w:t>
       </w:r>
     </w:p>
     <w:p>
@@ -9467,6 +9451,7 @@
                 <w:rFonts w:eastAsia="Times New Roman" w:cstheme="minorHAnsi"/>
                 <w:sz w:val="20"/>
                 <w:szCs w:val="20"/>
+                <w:highlight w:val="yellow"/>
                 <w:lang w:eastAsia="en-CA"/>
               </w:rPr>
             </w:pPr>
@@ -9475,6 +9460,7 @@
                 <w:rFonts w:eastAsia="Times New Roman" w:cstheme="minorHAnsi"/>
                 <w:sz w:val="20"/>
                 <w:szCs w:val="20"/>
+                <w:highlight w:val="yellow"/>
                 <w:lang w:eastAsia="en-CA"/>
               </w:rPr>
               <w:t>Modifier le contrôleur "</w:t>
@@ -9485,6 +9471,7 @@
                 <w:rFonts w:eastAsia="Times New Roman" w:cstheme="minorHAnsi"/>
                 <w:sz w:val="20"/>
                 <w:szCs w:val="20"/>
+                <w:highlight w:val="yellow"/>
                 <w:lang w:eastAsia="en-CA"/>
               </w:rPr>
               <w:t>EnfantController</w:t>
@@ -9495,6 +9482,7 @@
                 <w:rFonts w:eastAsia="Times New Roman" w:cstheme="minorHAnsi"/>
                 <w:sz w:val="20"/>
                 <w:szCs w:val="20"/>
+                <w:highlight w:val="yellow"/>
                 <w:lang w:eastAsia="en-CA"/>
               </w:rPr>
               <w:t>" (afin d'afficher l'enfant correspondant à un certain ID)</w:t>
@@ -9515,6 +9503,7 @@
                 <w:rFonts w:eastAsia="Times New Roman" w:cstheme="minorHAnsi"/>
                 <w:sz w:val="20"/>
                 <w:szCs w:val="20"/>
+                <w:highlight w:val="yellow"/>
                 <w:lang w:eastAsia="en-CA"/>
               </w:rPr>
             </w:pPr>
@@ -9523,6 +9512,7 @@
                 <w:rFonts w:eastAsia="Times New Roman" w:cstheme="minorHAnsi"/>
                 <w:sz w:val="20"/>
                 <w:szCs w:val="20"/>
+                <w:highlight w:val="yellow"/>
                 <w:lang w:eastAsia="en-CA"/>
               </w:rPr>
               <w:t>Contrôleur</w:t>
@@ -9556,6 +9546,7 @@
                 <w:rFonts w:eastAsia="Times New Roman" w:cstheme="minorHAnsi"/>
                 <w:sz w:val="20"/>
                 <w:szCs w:val="20"/>
+                <w:highlight w:val="yellow"/>
                 <w:lang w:eastAsia="en-CA"/>
               </w:rPr>
             </w:pPr>
@@ -9564,6 +9555,7 @@
                 <w:rFonts w:eastAsia="Times New Roman" w:cstheme="minorHAnsi"/>
                 <w:sz w:val="20"/>
                 <w:szCs w:val="20"/>
+                <w:highlight w:val="yellow"/>
                 <w:lang w:eastAsia="en-CA"/>
               </w:rPr>
               <w:t>Modifier la vue "Enfant/Recherche" afin d'utiliser les données transmises par le contrôleur</w:t>
@@ -9584,6 +9576,7 @@
                 <w:rFonts w:eastAsia="Times New Roman" w:cstheme="minorHAnsi"/>
                 <w:sz w:val="20"/>
                 <w:szCs w:val="20"/>
+                <w:highlight w:val="yellow"/>
                 <w:lang w:eastAsia="en-CA"/>
               </w:rPr>
             </w:pPr>
@@ -9592,6 +9585,7 @@
                 <w:rFonts w:eastAsia="Times New Roman" w:cstheme="minorHAnsi"/>
                 <w:sz w:val="20"/>
                 <w:szCs w:val="20"/>
+                <w:highlight w:val="yellow"/>
                 <w:lang w:eastAsia="en-CA"/>
               </w:rPr>
               <w:t xml:space="preserve">Vues </w:t>
@@ -9602,6 +9596,7 @@
                 <w:rFonts w:eastAsia="Times New Roman" w:cstheme="minorHAnsi"/>
                 <w:sz w:val="20"/>
                 <w:szCs w:val="20"/>
+                <w:highlight w:val="yellow"/>
                 <w:lang w:eastAsia="en-CA"/>
               </w:rPr>
               <w:t>Razor</w:t>
@@ -9636,6 +9631,7 @@
                 <w:rFonts w:eastAsia="Times New Roman" w:cstheme="minorHAnsi"/>
                 <w:sz w:val="20"/>
                 <w:szCs w:val="20"/>
+                <w:highlight w:val="yellow"/>
                 <w:lang w:eastAsia="en-CA"/>
               </w:rPr>
             </w:pPr>
@@ -9644,6 +9640,7 @@
                 <w:rFonts w:eastAsia="Times New Roman" w:cstheme="minorHAnsi"/>
                 <w:sz w:val="20"/>
                 <w:szCs w:val="20"/>
+                <w:highlight w:val="yellow"/>
                 <w:lang w:eastAsia="en-CA"/>
               </w:rPr>
               <w:t>Modifier la vue "Enfant/</w:t>
@@ -9654,6 +9651,7 @@
                 <w:rFonts w:eastAsia="Times New Roman" w:cstheme="minorHAnsi"/>
                 <w:sz w:val="20"/>
                 <w:szCs w:val="20"/>
+                <w:highlight w:val="yellow"/>
                 <w:lang w:eastAsia="en-CA"/>
               </w:rPr>
               <w:t>Detail</w:t>
@@ -9664,6 +9662,7 @@
                 <w:rFonts w:eastAsia="Times New Roman" w:cstheme="minorHAnsi"/>
                 <w:sz w:val="20"/>
                 <w:szCs w:val="20"/>
+                <w:highlight w:val="yellow"/>
                 <w:lang w:eastAsia="en-CA"/>
               </w:rPr>
               <w:t>" afin d'utiliser les données qui ont été transmises par le contrôleur</w:t>
@@ -9684,6 +9683,7 @@
                 <w:rFonts w:eastAsia="Times New Roman" w:cstheme="minorHAnsi"/>
                 <w:sz w:val="20"/>
                 <w:szCs w:val="20"/>
+                <w:highlight w:val="yellow"/>
                 <w:lang w:eastAsia="en-CA"/>
               </w:rPr>
             </w:pPr>
@@ -9692,6 +9692,7 @@
                 <w:rFonts w:eastAsia="Times New Roman" w:cstheme="minorHAnsi"/>
                 <w:sz w:val="20"/>
                 <w:szCs w:val="20"/>
+                <w:highlight w:val="yellow"/>
                 <w:lang w:eastAsia="en-CA"/>
               </w:rPr>
               <w:t xml:space="preserve">Vues </w:t>
@@ -9702,6 +9703,7 @@
                 <w:rFonts w:eastAsia="Times New Roman" w:cstheme="minorHAnsi"/>
                 <w:sz w:val="20"/>
                 <w:szCs w:val="20"/>
+                <w:highlight w:val="yellow"/>
                 <w:lang w:eastAsia="en-CA"/>
               </w:rPr>
               <w:t>Razor</w:t>
@@ -9739,6 +9741,7 @@
                 <w:rFonts w:eastAsia="Times New Roman" w:cstheme="minorHAnsi"/>
                 <w:sz w:val="20"/>
                 <w:szCs w:val="20"/>
+                <w:highlight w:val="yellow"/>
                 <w:lang w:eastAsia="en-CA"/>
               </w:rPr>
             </w:pPr>
@@ -9747,6 +9750,7 @@
                 <w:rFonts w:eastAsia="Times New Roman" w:cstheme="minorHAnsi"/>
                 <w:sz w:val="20"/>
                 <w:szCs w:val="20"/>
+                <w:highlight w:val="yellow"/>
                 <w:lang w:eastAsia="en-CA"/>
               </w:rPr>
               <w:t>Créer une vue pour indiquer une entité enfant inexistante (et l'utiliser si l’entité enfant qu'on désire afficher n'existe pas)</w:t>
@@ -9767,6 +9771,7 @@
                 <w:rFonts w:eastAsia="Times New Roman" w:cstheme="minorHAnsi"/>
                 <w:sz w:val="20"/>
                 <w:szCs w:val="20"/>
+                <w:highlight w:val="yellow"/>
                 <w:lang w:eastAsia="en-CA"/>
               </w:rPr>
             </w:pPr>
@@ -9775,6 +9780,7 @@
                 <w:rFonts w:eastAsia="Times New Roman" w:cstheme="minorHAnsi"/>
                 <w:sz w:val="20"/>
                 <w:szCs w:val="20"/>
+                <w:highlight w:val="yellow"/>
                 <w:lang w:eastAsia="en-CA"/>
               </w:rPr>
               <w:t xml:space="preserve">Vues </w:t>
@@ -9785,6 +9791,7 @@
                 <w:rFonts w:eastAsia="Times New Roman" w:cstheme="minorHAnsi"/>
                 <w:sz w:val="20"/>
                 <w:szCs w:val="20"/>
+                <w:highlight w:val="yellow"/>
                 <w:lang w:eastAsia="en-CA"/>
               </w:rPr>
               <w:t>Razor</w:t>
@@ -19822,6 +19829,10 @@
 </file>
 
 <file path=customXml/item1.xml><?xml version="1.0" encoding="utf-8"?>
+<b:Sources xmlns:b="http://schemas.openxmlformats.org/officeDocument/2006/bibliography" xmlns="http://schemas.openxmlformats.org/officeDocument/2006/bibliography" SelectedStyle="\APASixthEditionOfficeOnline.xsl" StyleName="APA" Version="6"/>
+</file>
+
+<file path=customXml/item2.xml><?xml version="1.0" encoding="utf-8"?>
 <ct:contentTypeSchema xmlns:ct="http://schemas.microsoft.com/office/2006/metadata/contentType" xmlns:ma="http://schemas.microsoft.com/office/2006/metadata/properties/metaAttributes" ct:_="" ma:_="" ma:contentTypeName="Document" ma:contentTypeID="0x010100039DB28DFF5AEE4BB6A6943E4D37FD00" ma:contentTypeVersion="3" ma:contentTypeDescription="Crée un document." ma:contentTypeScope="" ma:versionID="877ac9318d37d454007f365a2600bc52">
   <xsd:schema xmlns:xsd="http://www.w3.org/2001/XMLSchema" xmlns:xs="http://www.w3.org/2001/XMLSchema" xmlns:p="http://schemas.microsoft.com/office/2006/metadata/properties" xmlns:ns2="bfef7af8-e9ff-4c17-aa15-c65e531afe94" targetNamespace="http://schemas.microsoft.com/office/2006/metadata/properties" ma:root="true" ma:fieldsID="19cc947c233a153d2a88fd3ff670ac08" ns2:_="">
     <xsd:import namespace="bfef7af8-e9ff-4c17-aa15-c65e531afe94"/>
@@ -19959,11 +19970,15 @@
 </ct:contentTypeSchema>
 </file>
 
-<file path=customXml/item2.xml><?xml version="1.0" encoding="utf-8"?>
-<b:Sources xmlns:b="http://schemas.openxmlformats.org/officeDocument/2006/bibliography" xmlns="http://schemas.openxmlformats.org/officeDocument/2006/bibliography" SelectedStyle="\APASixthEditionOfficeOnline.xsl" StyleName="APA" Version="6"/>
+<file path=customXml/item3.xml><?xml version="1.0" encoding="utf-8"?>
+<p:properties xmlns:p="http://schemas.microsoft.com/office/2006/metadata/properties" xmlns:xsi="http://www.w3.org/2001/XMLSchema-instance" xmlns:pc="http://schemas.microsoft.com/office/infopath/2007/PartnerControls">
+  <documentManagement>
+    <ReferenceId xmlns="bfef7af8-e9ff-4c17-aa15-c65e531afe94" xsi:nil="true"/>
+  </documentManagement>
+</p:properties>
 </file>
 
-<file path=customXml/item3.xml><?xml version="1.0" encoding="utf-8"?>
+<file path=customXml/item4.xml><?xml version="1.0" encoding="utf-8"?>
 <?mso-contentType ?>
 <FormTemplates xmlns="http://schemas.microsoft.com/sharepoint/v3/contenttype/forms">
   <Display>DocumentLibraryForm</Display>
@@ -19972,15 +19987,15 @@
 </FormTemplates>
 </file>
 
-<file path=customXml/item4.xml><?xml version="1.0" encoding="utf-8"?>
-<p:properties xmlns:p="http://schemas.microsoft.com/office/2006/metadata/properties" xmlns:xsi="http://www.w3.org/2001/XMLSchema-instance" xmlns:pc="http://schemas.microsoft.com/office/infopath/2007/PartnerControls">
-  <documentManagement>
-    <ReferenceId xmlns="bfef7af8-e9ff-4c17-aa15-c65e531afe94" xsi:nil="true"/>
-  </documentManagement>
-</p:properties>
+<file path=customXml/itemProps1.xml><?xml version="1.0" encoding="utf-8"?>
+<ds:datastoreItem xmlns:ds="http://schemas.openxmlformats.org/officeDocument/2006/customXml" ds:itemID="{AE3B4F16-6F13-4DE3-AAE9-D6367F60C5FF}">
+  <ds:schemaRefs>
+    <ds:schemaRef ds:uri="http://schemas.openxmlformats.org/officeDocument/2006/bibliography"/>
+  </ds:schemaRefs>
+</ds:datastoreItem>
 </file>
 
-<file path=customXml/itemProps1.xml><?xml version="1.0" encoding="utf-8"?>
+<file path=customXml/itemProps2.xml><?xml version="1.0" encoding="utf-8"?>
 <ds:datastoreItem xmlns:ds="http://schemas.openxmlformats.org/officeDocument/2006/customXml" ds:itemID="{E2D526A4-64E4-42E9-AAA0-D8EC89CE158F}">
   <ds:schemaRefs>
     <ds:schemaRef ds:uri="http://schemas.microsoft.com/office/2006/metadata/contentType"/>
@@ -19998,23 +20013,7 @@
 </ds:datastoreItem>
 </file>
 
-<file path=customXml/itemProps2.xml><?xml version="1.0" encoding="utf-8"?>
-<ds:datastoreItem xmlns:ds="http://schemas.openxmlformats.org/officeDocument/2006/customXml" ds:itemID="{AE3B4F16-6F13-4DE3-AAE9-D6367F60C5FF}">
-  <ds:schemaRefs>
-    <ds:schemaRef ds:uri="http://schemas.openxmlformats.org/officeDocument/2006/bibliography"/>
-  </ds:schemaRefs>
-</ds:datastoreItem>
-</file>
-
 <file path=customXml/itemProps3.xml><?xml version="1.0" encoding="utf-8"?>
-<ds:datastoreItem xmlns:ds="http://schemas.openxmlformats.org/officeDocument/2006/customXml" ds:itemID="{1C344A96-B2FB-4FF0-B334-DBD35E1CC2FB}">
-  <ds:schemaRefs>
-    <ds:schemaRef ds:uri="http://schemas.microsoft.com/sharepoint/v3/contenttype/forms"/>
-  </ds:schemaRefs>
-</ds:datastoreItem>
-</file>
-
-<file path=customXml/itemProps4.xml><?xml version="1.0" encoding="utf-8"?>
 <ds:datastoreItem xmlns:ds="http://schemas.openxmlformats.org/officeDocument/2006/customXml" ds:itemID="{DB5D9548-6789-44B7-995E-3381B2E9D77C}">
   <ds:schemaRefs>
     <ds:schemaRef ds:uri="http://schemas.microsoft.com/office/2006/metadata/properties"/>
@@ -20022,4 +20021,12 @@
     <ds:schemaRef ds:uri="bfef7af8-e9ff-4c17-aa15-c65e531afe94"/>
   </ds:schemaRefs>
 </ds:datastoreItem>
+</file>
+
+<file path=customXml/itemProps4.xml><?xml version="1.0" encoding="utf-8"?>
+<ds:datastoreItem xmlns:ds="http://schemas.openxmlformats.org/officeDocument/2006/customXml" ds:itemID="{1C344A96-B2FB-4FF0-B334-DBD35E1CC2FB}">
+  <ds:schemaRefs>
+    <ds:schemaRef ds:uri="http://schemas.microsoft.com/sharepoint/v3/contenttype/forms"/>
+  </ds:schemaRefs>
+</ds:datastoreItem>
 </file>